--- a/Senarios.docx
+++ b/Senarios.docx
@@ -147,14 +147,7 @@
           <w:color w:val="231F20"/>
           <w:shd w:val="clear" w:color="auto" w:fill="FFFFFF"/>
         </w:rPr>
-        <w:t> </w:t>
-      </w:r>
-      <w:r>
-        <w:rPr>
-          <w:color w:val="231F20"/>
-          <w:shd w:val="clear" w:color="auto" w:fill="FFFFFF"/>
-        </w:rPr>
-        <w:t xml:space="preserve">and an </w:t>
+        <w:t xml:space="preserve"> and an </w:t>
       </w:r>
       <w:proofErr w:type="spellStart"/>
       <w:r>
@@ -545,23 +538,7 @@
           <w:color w:val="231F20"/>
           <w:shd w:val="clear" w:color="auto" w:fill="FFFFFF"/>
         </w:rPr>
-        <w:t xml:space="preserve"> handling </w:t>
-      </w:r>
-      <w:proofErr w:type="gramStart"/>
-      <w:r>
-        <w:rPr>
-          <w:color w:val="231F20"/>
-          <w:shd w:val="clear" w:color="auto" w:fill="FFFFFF"/>
-        </w:rPr>
-        <w:t>material and</w:t>
-      </w:r>
-      <w:proofErr w:type="gramEnd"/>
-      <w:r>
-        <w:rPr>
-          <w:color w:val="231F20"/>
-          <w:shd w:val="clear" w:color="auto" w:fill="FFFFFF"/>
-        </w:rPr>
-        <w:t xml:space="preserve"> </w:t>
+        <w:t xml:space="preserve"> handling material and </w:t>
       </w:r>
       <w:proofErr w:type="spellStart"/>
       <w:r>
@@ -769,15 +746,7 @@
           <w:color w:val="231F20"/>
           <w:shd w:val="clear" w:color="auto" w:fill="FFFFFF"/>
         </w:rPr>
-        <w:t xml:space="preserve"> </w:t>
-      </w:r>
-      <w:proofErr w:type="gramStart"/>
-      <w:r>
-        <w:rPr>
-          <w:color w:val="231F20"/>
-          <w:shd w:val="clear" w:color="auto" w:fill="FFFFFF"/>
-        </w:rPr>
-        <w:t xml:space="preserve">not </w:t>
+        <w:t xml:space="preserve"> not </w:t>
       </w:r>
       <w:proofErr w:type="spellStart"/>
       <w:r>
@@ -788,7 +757,6 @@
         <w:t>able</w:t>
       </w:r>
       <w:proofErr w:type="spellEnd"/>
-      <w:proofErr w:type="gramEnd"/>
       <w:r>
         <w:rPr>
           <w:color w:val="231F20"/>
@@ -1100,8 +1068,216 @@
         </w:rPr>
         <w:t xml:space="preserve"> game.</w:t>
       </w:r>
+      <w:r>
+        <w:rPr>
+          <w:color w:val="231F20"/>
+          <w:shd w:val="clear" w:color="auto" w:fill="FFFFFF"/>
+        </w:rPr>
+        <w:t xml:space="preserve"> </w:t>
+      </w:r>
+      <w:proofErr w:type="spellStart"/>
+      <w:r>
+        <w:rPr>
+          <w:color w:val="231F20"/>
+          <w:shd w:val="clear" w:color="auto" w:fill="FFFFFF"/>
+        </w:rPr>
+        <w:t>Since</w:t>
+      </w:r>
+      <w:proofErr w:type="spellEnd"/>
+      <w:r>
+        <w:rPr>
+          <w:color w:val="231F20"/>
+          <w:shd w:val="clear" w:color="auto" w:fill="FFFFFF"/>
+        </w:rPr>
+        <w:t xml:space="preserve"> </w:t>
+      </w:r>
+      <w:proofErr w:type="spellStart"/>
+      <w:r>
+        <w:rPr>
+          <w:color w:val="231F20"/>
+          <w:shd w:val="clear" w:color="auto" w:fill="FFFFFF"/>
+        </w:rPr>
+        <w:t>he</w:t>
+      </w:r>
+      <w:proofErr w:type="spellEnd"/>
+      <w:r>
+        <w:rPr>
+          <w:color w:val="231F20"/>
+          <w:shd w:val="clear" w:color="auto" w:fill="FFFFFF"/>
+        </w:rPr>
+        <w:t xml:space="preserve"> is a </w:t>
+      </w:r>
+      <w:proofErr w:type="spellStart"/>
+      <w:r>
+        <w:rPr>
+          <w:color w:val="231F20"/>
+          <w:shd w:val="clear" w:color="auto" w:fill="FFFFFF"/>
+        </w:rPr>
+        <w:t>competetive</w:t>
+      </w:r>
+      <w:proofErr w:type="spellEnd"/>
+      <w:r>
+        <w:rPr>
+          <w:color w:val="231F20"/>
+          <w:shd w:val="clear" w:color="auto" w:fill="FFFFFF"/>
+        </w:rPr>
+        <w:t xml:space="preserve"> </w:t>
+      </w:r>
+      <w:proofErr w:type="spellStart"/>
+      <w:r>
+        <w:rPr>
+          <w:color w:val="231F20"/>
+          <w:shd w:val="clear" w:color="auto" w:fill="FFFFFF"/>
+        </w:rPr>
+        <w:t>player</w:t>
+      </w:r>
+      <w:proofErr w:type="spellEnd"/>
+      <w:r>
+        <w:rPr>
+          <w:color w:val="231F20"/>
+          <w:shd w:val="clear" w:color="auto" w:fill="FFFFFF"/>
+        </w:rPr>
+        <w:t xml:space="preserve"> </w:t>
+      </w:r>
+      <w:proofErr w:type="spellStart"/>
+      <w:r>
+        <w:rPr>
+          <w:color w:val="231F20"/>
+          <w:shd w:val="clear" w:color="auto" w:fill="FFFFFF"/>
+        </w:rPr>
+        <w:t>he</w:t>
+      </w:r>
+      <w:proofErr w:type="spellEnd"/>
+      <w:r>
+        <w:rPr>
+          <w:color w:val="231F20"/>
+          <w:shd w:val="clear" w:color="auto" w:fill="FFFFFF"/>
+        </w:rPr>
+        <w:t xml:space="preserve"> </w:t>
+      </w:r>
+      <w:proofErr w:type="spellStart"/>
+      <w:r>
+        <w:rPr>
+          <w:color w:val="231F20"/>
+          <w:shd w:val="clear" w:color="auto" w:fill="FFFFFF"/>
+        </w:rPr>
+        <w:t>also</w:t>
+      </w:r>
+      <w:proofErr w:type="spellEnd"/>
+      <w:r>
+        <w:rPr>
+          <w:color w:val="231F20"/>
+          <w:shd w:val="clear" w:color="auto" w:fill="FFFFFF"/>
+        </w:rPr>
+        <w:t xml:space="preserve"> </w:t>
+      </w:r>
+      <w:proofErr w:type="spellStart"/>
+      <w:r>
+        <w:rPr>
+          <w:color w:val="231F20"/>
+          <w:shd w:val="clear" w:color="auto" w:fill="FFFFFF"/>
+        </w:rPr>
+        <w:t>wants</w:t>
+      </w:r>
+      <w:proofErr w:type="spellEnd"/>
+      <w:r>
+        <w:rPr>
+          <w:color w:val="231F20"/>
+          <w:shd w:val="clear" w:color="auto" w:fill="FFFFFF"/>
+        </w:rPr>
+        <w:t xml:space="preserve"> to </w:t>
+      </w:r>
+      <w:proofErr w:type="spellStart"/>
+      <w:r>
+        <w:rPr>
+          <w:color w:val="231F20"/>
+          <w:shd w:val="clear" w:color="auto" w:fill="FFFFFF"/>
+        </w:rPr>
+        <w:t>know</w:t>
+      </w:r>
+      <w:proofErr w:type="spellEnd"/>
+      <w:r>
+        <w:rPr>
+          <w:color w:val="231F20"/>
+          <w:shd w:val="clear" w:color="auto" w:fill="FFFFFF"/>
+        </w:rPr>
+        <w:t xml:space="preserve"> the </w:t>
+      </w:r>
+      <w:proofErr w:type="spellStart"/>
+      <w:r>
+        <w:rPr>
+          <w:color w:val="231F20"/>
+          <w:shd w:val="clear" w:color="auto" w:fill="FFFFFF"/>
+        </w:rPr>
+        <w:t>results</w:t>
+      </w:r>
+      <w:proofErr w:type="spellEnd"/>
+      <w:r>
+        <w:rPr>
+          <w:color w:val="231F20"/>
+          <w:shd w:val="clear" w:color="auto" w:fill="FFFFFF"/>
+        </w:rPr>
+        <w:t xml:space="preserve"> from </w:t>
+      </w:r>
+      <w:proofErr w:type="spellStart"/>
+      <w:r>
+        <w:rPr>
+          <w:color w:val="231F20"/>
+          <w:shd w:val="clear" w:color="auto" w:fill="FFFFFF"/>
+        </w:rPr>
+        <w:t>other</w:t>
+      </w:r>
+      <w:proofErr w:type="spellEnd"/>
+      <w:r>
+        <w:rPr>
+          <w:color w:val="231F20"/>
+          <w:shd w:val="clear" w:color="auto" w:fill="FFFFFF"/>
+        </w:rPr>
+        <w:t xml:space="preserve"> games and </w:t>
+      </w:r>
+      <w:proofErr w:type="spellStart"/>
+      <w:r>
+        <w:rPr>
+          <w:color w:val="231F20"/>
+          <w:shd w:val="clear" w:color="auto" w:fill="FFFFFF"/>
+        </w:rPr>
+        <w:t>some</w:t>
+      </w:r>
+      <w:proofErr w:type="spellEnd"/>
+      <w:r>
+        <w:rPr>
+          <w:color w:val="231F20"/>
+          <w:shd w:val="clear" w:color="auto" w:fill="FFFFFF"/>
+        </w:rPr>
+        <w:t xml:space="preserve"> sort </w:t>
+      </w:r>
+      <w:proofErr w:type="spellStart"/>
+      <w:r>
+        <w:rPr>
+          <w:color w:val="231F20"/>
+          <w:shd w:val="clear" w:color="auto" w:fill="FFFFFF"/>
+        </w:rPr>
+        <w:t>of</w:t>
+      </w:r>
+      <w:proofErr w:type="spellEnd"/>
+      <w:r>
+        <w:rPr>
+          <w:color w:val="231F20"/>
+          <w:shd w:val="clear" w:color="auto" w:fill="FFFFFF"/>
+        </w:rPr>
+        <w:t xml:space="preserve"> scoreboard or </w:t>
+      </w:r>
+      <w:proofErr w:type="spellStart"/>
+      <w:r>
+        <w:rPr>
+          <w:color w:val="231F20"/>
+          <w:shd w:val="clear" w:color="auto" w:fill="FFFFFF"/>
+        </w:rPr>
+        <w:t>leaderboard</w:t>
+      </w:r>
       <w:bookmarkStart w:id="0" w:name="_GoBack"/>
       <w:bookmarkEnd w:id="0"/>
+      <w:proofErr w:type="spellEnd"/>
     </w:p>
     <w:sectPr>
       <w:pgSz w:w="11906" w:h="16838"/>
@@ -1975,7 +2151,7 @@
 </file>
 
 <file path=customXml/itemProps1.xml><?xml version="1.0" encoding="utf-8"?>
-<ds:datastoreItem xmlns:ds="http://schemas.openxmlformats.org/officeDocument/2006/customXml" ds:itemID="{E70D3DD3-C09E-4094-8B22-20F4BB1E0A2D}">
+<ds:datastoreItem xmlns:ds="http://schemas.openxmlformats.org/officeDocument/2006/customXml" ds:itemID="{49CA7487-0ED6-47C4-924C-D3232D1FC993}">
   <ds:schemaRefs>
     <ds:schemaRef ds:uri="http://schemas.openxmlformats.org/officeDocument/2006/bibliography"/>
   </ds:schemaRefs>
